--- a/Exercise 1/Puzzle Versions.docx
+++ b/Exercise 1/Puzzle Versions.docx
@@ -32,6 +32,170 @@
                     <a:xfrm>
                       <a:off x="0" y="0"/>
                       <a:ext cx="5567045" cy="8229600"/>
+                    </a:xfrm>
+                    <a:prstGeom prst="rect">
+                      <a:avLst/>
+                    </a:prstGeom>
+                  </pic:spPr>
+                </pic:pic>
+              </a:graphicData>
+            </a:graphic>
+          </wp:inline>
+        </w:drawing>
+      </w:r>
+      <w:r>
+        <w:rPr>
+          <w:noProof/>
+        </w:rPr>
+        <w:lastRenderedPageBreak/>
+        <w:drawing>
+          <wp:inline distT="0" distB="0" distL="0" distR="0" wp14:anchorId="28662288" wp14:editId="71478C40">
+            <wp:extent cx="5318760" cy="8229600"/>
+            <wp:effectExtent l="0" t="0" r="0" b="0"/>
+            <wp:docPr id="2" name="Picture 2"/>
+            <wp:cNvGraphicFramePr>
+              <a:graphicFrameLocks xmlns:a="http://schemas.openxmlformats.org/drawingml/2006/main" noChangeAspect="1"/>
+            </wp:cNvGraphicFramePr>
+            <a:graphic xmlns:a="http://schemas.openxmlformats.org/drawingml/2006/main">
+              <a:graphicData uri="http://schemas.openxmlformats.org/drawingml/2006/picture">
+                <pic:pic xmlns:pic="http://schemas.openxmlformats.org/drawingml/2006/picture">
+                  <pic:nvPicPr>
+                    <pic:cNvPr id="1" name=""/>
+                    <pic:cNvPicPr/>
+                  </pic:nvPicPr>
+                  <pic:blipFill>
+                    <a:blip r:embed="rId5"/>
+                    <a:stretch>
+                      <a:fillRect/>
+                    </a:stretch>
+                  </pic:blipFill>
+                  <pic:spPr>
+                    <a:xfrm>
+                      <a:off x="0" y="0"/>
+                      <a:ext cx="5318760" cy="8229600"/>
+                    </a:xfrm>
+                    <a:prstGeom prst="rect">
+                      <a:avLst/>
+                    </a:prstGeom>
+                  </pic:spPr>
+                </pic:pic>
+              </a:graphicData>
+            </a:graphic>
+          </wp:inline>
+        </w:drawing>
+      </w:r>
+      <w:r>
+        <w:rPr>
+          <w:noProof/>
+        </w:rPr>
+        <w:lastRenderedPageBreak/>
+        <w:drawing>
+          <wp:inline distT="0" distB="0" distL="0" distR="0" wp14:anchorId="208191C4" wp14:editId="25C1DCFA">
+            <wp:extent cx="4705350" cy="7524750"/>
+            <wp:effectExtent l="0" t="0" r="0" b="0"/>
+            <wp:docPr id="3" name="Picture 3"/>
+            <wp:cNvGraphicFramePr>
+              <a:graphicFrameLocks xmlns:a="http://schemas.openxmlformats.org/drawingml/2006/main" noChangeAspect="1"/>
+            </wp:cNvGraphicFramePr>
+            <a:graphic xmlns:a="http://schemas.openxmlformats.org/drawingml/2006/main">
+              <a:graphicData uri="http://schemas.openxmlformats.org/drawingml/2006/picture">
+                <pic:pic xmlns:pic="http://schemas.openxmlformats.org/drawingml/2006/picture">
+                  <pic:nvPicPr>
+                    <pic:cNvPr id="1" name=""/>
+                    <pic:cNvPicPr/>
+                  </pic:nvPicPr>
+                  <pic:blipFill>
+                    <a:blip r:embed="rId6"/>
+                    <a:stretch>
+                      <a:fillRect/>
+                    </a:stretch>
+                  </pic:blipFill>
+                  <pic:spPr>
+                    <a:xfrm>
+                      <a:off x="0" y="0"/>
+                      <a:ext cx="4705350" cy="7524750"/>
+                    </a:xfrm>
+                    <a:prstGeom prst="rect">
+                      <a:avLst/>
+                    </a:prstGeom>
+                  </pic:spPr>
+                </pic:pic>
+              </a:graphicData>
+            </a:graphic>
+          </wp:inline>
+        </w:drawing>
+      </w:r>
+      <w:r>
+        <w:rPr>
+          <w:noProof/>
+        </w:rPr>
+        <w:lastRenderedPageBreak/>
+        <w:drawing>
+          <wp:inline distT="0" distB="0" distL="0" distR="0" wp14:anchorId="519FDDB1" wp14:editId="7D08BDD1">
+            <wp:extent cx="5424170" cy="8229600"/>
+            <wp:effectExtent l="0" t="0" r="5080" b="0"/>
+            <wp:docPr id="4" name="Picture 4"/>
+            <wp:cNvGraphicFramePr>
+              <a:graphicFrameLocks xmlns:a="http://schemas.openxmlformats.org/drawingml/2006/main" noChangeAspect="1"/>
+            </wp:cNvGraphicFramePr>
+            <a:graphic xmlns:a="http://schemas.openxmlformats.org/drawingml/2006/main">
+              <a:graphicData uri="http://schemas.openxmlformats.org/drawingml/2006/picture">
+                <pic:pic xmlns:pic="http://schemas.openxmlformats.org/drawingml/2006/picture">
+                  <pic:nvPicPr>
+                    <pic:cNvPr id="1" name=""/>
+                    <pic:cNvPicPr/>
+                  </pic:nvPicPr>
+                  <pic:blipFill>
+                    <a:blip r:embed="rId7"/>
+                    <a:stretch>
+                      <a:fillRect/>
+                    </a:stretch>
+                  </pic:blipFill>
+                  <pic:spPr>
+                    <a:xfrm>
+                      <a:off x="0" y="0"/>
+                      <a:ext cx="5424170" cy="8229600"/>
+                    </a:xfrm>
+                    <a:prstGeom prst="rect">
+                      <a:avLst/>
+                    </a:prstGeom>
+                  </pic:spPr>
+                </pic:pic>
+              </a:graphicData>
+            </a:graphic>
+          </wp:inline>
+        </w:drawing>
+      </w:r>
+      <w:r>
+        <w:rPr>
+          <w:noProof/>
+        </w:rPr>
+        <w:lastRenderedPageBreak/>
+        <w:drawing>
+          <wp:inline distT="0" distB="0" distL="0" distR="0" wp14:anchorId="2E03D630" wp14:editId="643CB27F">
+            <wp:extent cx="5337175" cy="8229600"/>
+            <wp:effectExtent l="0" t="0" r="0" b="0"/>
+            <wp:docPr id="5" name="Picture 5"/>
+            <wp:cNvGraphicFramePr>
+              <a:graphicFrameLocks xmlns:a="http://schemas.openxmlformats.org/drawingml/2006/main" noChangeAspect="1"/>
+            </wp:cNvGraphicFramePr>
+            <a:graphic xmlns:a="http://schemas.openxmlformats.org/drawingml/2006/main">
+              <a:graphicData uri="http://schemas.openxmlformats.org/drawingml/2006/picture">
+                <pic:pic xmlns:pic="http://schemas.openxmlformats.org/drawingml/2006/picture">
+                  <pic:nvPicPr>
+                    <pic:cNvPr id="1" name=""/>
+                    <pic:cNvPicPr/>
+                  </pic:nvPicPr>
+                  <pic:blipFill>
+                    <a:blip r:embed="rId8"/>
+                    <a:stretch>
+                      <a:fillRect/>
+                    </a:stretch>
+                  </pic:blipFill>
+                  <pic:spPr>
+                    <a:xfrm>
+                      <a:off x="0" y="0"/>
+                      <a:ext cx="5337175" cy="8229600"/>
                     </a:xfrm>
                     <a:prstGeom prst="rect">
                       <a:avLst/>
